--- a/苏鑫/6-风险分析.docx
+++ b/苏鑫/6-风险分析.docx
@@ -23,15 +23,15 @@
         <w:tblLook w:val="04A0" w:firstRow="1" w:lastRow="0" w:firstColumn="1" w:lastColumn="0" w:noHBand="0" w:noVBand="1"/>
       </w:tblPr>
       <w:tblGrid>
-        <w:gridCol w:w="420"/>
-        <w:gridCol w:w="1560"/>
-        <w:gridCol w:w="5776"/>
-        <w:gridCol w:w="749"/>
+        <w:gridCol w:w="988"/>
+        <w:gridCol w:w="1701"/>
+        <w:gridCol w:w="4252"/>
+        <w:gridCol w:w="1564"/>
       </w:tblGrid>
       <w:tr>
         <w:tc>
           <w:tcPr>
-            <w:tcW w:w="420" w:type="dxa"/>
+            <w:tcW w:w="988" w:type="dxa"/>
           </w:tcPr>
           <w:p>
             <w:pPr>
@@ -40,6 +40,7 @@
                 <w:rFonts w:hAnsi="宋体"/>
                 <w:b/>
                 <w:bCs/>
+                <w:sz w:val="28"/>
                 <w:szCs w:val="21"/>
               </w:rPr>
             </w:pPr>
@@ -48,6 +49,7 @@
                 <w:rFonts w:hAnsi="宋体" w:hint="eastAsia"/>
                 <w:b/>
                 <w:bCs/>
+                <w:sz w:val="28"/>
                 <w:szCs w:val="21"/>
               </w:rPr>
               <w:t>编号</w:t>
@@ -56,7 +58,7 @@
         </w:tc>
         <w:tc>
           <w:tcPr>
-            <w:tcW w:w="1560" w:type="dxa"/>
+            <w:tcW w:w="1701" w:type="dxa"/>
           </w:tcPr>
           <w:p>
             <w:pPr>
@@ -65,6 +67,7 @@
                 <w:rFonts w:hAnsi="宋体"/>
                 <w:b/>
                 <w:bCs/>
+                <w:sz w:val="28"/>
                 <w:szCs w:val="21"/>
               </w:rPr>
             </w:pPr>
@@ -73,6 +76,7 @@
                 <w:rFonts w:hAnsi="宋体" w:hint="eastAsia"/>
                 <w:b/>
                 <w:bCs/>
+                <w:sz w:val="28"/>
                 <w:szCs w:val="21"/>
               </w:rPr>
               <w:t>事件描述</w:t>
@@ -81,7 +85,7 @@
         </w:tc>
         <w:tc>
           <w:tcPr>
-            <w:tcW w:w="5776" w:type="dxa"/>
+            <w:tcW w:w="4252" w:type="dxa"/>
           </w:tcPr>
           <w:p>
             <w:pPr>
@@ -90,6 +94,7 @@
                 <w:rFonts w:hAnsi="宋体"/>
                 <w:b/>
                 <w:bCs/>
+                <w:sz w:val="28"/>
                 <w:szCs w:val="21"/>
               </w:rPr>
             </w:pPr>
@@ -98,6 +103,7 @@
                 <w:rFonts w:hAnsi="宋体" w:hint="eastAsia"/>
                 <w:b/>
                 <w:bCs/>
+                <w:sz w:val="28"/>
                 <w:szCs w:val="21"/>
               </w:rPr>
               <w:t>根本原因</w:t>
@@ -106,7 +112,7 @@
         </w:tc>
         <w:tc>
           <w:tcPr>
-            <w:tcW w:w="749" w:type="dxa"/>
+            <w:tcW w:w="1564" w:type="dxa"/>
           </w:tcPr>
           <w:p>
             <w:pPr>
@@ -115,6 +121,7 @@
                 <w:rFonts w:hAnsi="宋体"/>
                 <w:b/>
                 <w:bCs/>
+                <w:sz w:val="28"/>
                 <w:szCs w:val="21"/>
               </w:rPr>
             </w:pPr>
@@ -123,6 +130,7 @@
                 <w:rFonts w:hAnsi="宋体" w:hint="eastAsia"/>
                 <w:b/>
                 <w:bCs/>
+                <w:sz w:val="28"/>
                 <w:szCs w:val="21"/>
               </w:rPr>
               <w:t>类型</w:t>
@@ -133,23 +141,25 @@
       <w:tr>
         <w:tc>
           <w:tcPr>
-            <w:tcW w:w="420" w:type="dxa"/>
-          </w:tcPr>
-          <w:p>
-            <w:pPr>
-              <w:ind w:right="39"/>
-              <w:rPr>
-                <w:rFonts w:hAnsi="宋体"/>
-                <w:bCs/>
-                <w:color w:val="000000"/>
-                <w:szCs w:val="21"/>
-              </w:rPr>
-            </w:pPr>
-            <w:r>
-              <w:rPr>
-                <w:rFonts w:hAnsi="宋体" w:hint="eastAsia"/>
-                <w:bCs/>
-                <w:color w:val="000000"/>
+            <w:tcW w:w="988" w:type="dxa"/>
+          </w:tcPr>
+          <w:p>
+            <w:pPr>
+              <w:ind w:right="39"/>
+              <w:rPr>
+                <w:rFonts w:hAnsi="宋体"/>
+                <w:bCs/>
+                <w:color w:val="000000"/>
+                <w:sz w:val="28"/>
+                <w:szCs w:val="21"/>
+              </w:rPr>
+            </w:pPr>
+            <w:r>
+              <w:rPr>
+                <w:rFonts w:hAnsi="宋体" w:hint="eastAsia"/>
+                <w:bCs/>
+                <w:color w:val="000000"/>
+                <w:sz w:val="28"/>
                 <w:szCs w:val="21"/>
               </w:rPr>
               <w:t>R1</w:t>
@@ -158,23 +168,25 @@
         </w:tc>
         <w:tc>
           <w:tcPr>
-            <w:tcW w:w="1560" w:type="dxa"/>
-          </w:tcPr>
-          <w:p>
-            <w:pPr>
-              <w:ind w:right="39"/>
-              <w:rPr>
-                <w:rFonts w:hAnsi="宋体"/>
-                <w:bCs/>
-                <w:color w:val="000000"/>
-                <w:szCs w:val="21"/>
-              </w:rPr>
-            </w:pPr>
-            <w:r>
-              <w:rPr>
-                <w:rFonts w:hAnsi="宋体" w:hint="eastAsia"/>
-                <w:bCs/>
-                <w:color w:val="000000"/>
+            <w:tcW w:w="1701" w:type="dxa"/>
+          </w:tcPr>
+          <w:p>
+            <w:pPr>
+              <w:ind w:right="39"/>
+              <w:rPr>
+                <w:rFonts w:hAnsi="宋体"/>
+                <w:bCs/>
+                <w:color w:val="000000"/>
+                <w:sz w:val="28"/>
+                <w:szCs w:val="21"/>
+              </w:rPr>
+            </w:pPr>
+            <w:r>
+              <w:rPr>
+                <w:rFonts w:hAnsi="宋体" w:hint="eastAsia"/>
+                <w:bCs/>
+                <w:color w:val="000000"/>
+                <w:sz w:val="28"/>
                 <w:szCs w:val="21"/>
               </w:rPr>
               <w:t>学生认可度不高</w:t>
@@ -183,48 +195,62 @@
         </w:tc>
         <w:tc>
           <w:tcPr>
-            <w:tcW w:w="5776" w:type="dxa"/>
-          </w:tcPr>
-          <w:p>
-            <w:pPr>
-              <w:ind w:right="39"/>
-              <w:rPr>
-                <w:rFonts w:hAnsi="宋体"/>
-                <w:bCs/>
-                <w:color w:val="000000"/>
-                <w:szCs w:val="21"/>
-              </w:rPr>
-            </w:pPr>
-            <w:r>
-              <w:rPr>
-                <w:rFonts w:hAnsi="宋体" w:hint="eastAsia"/>
-                <w:bCs/>
-                <w:color w:val="000000"/>
-                <w:szCs w:val="21"/>
-              </w:rPr>
-              <w:t>没有权威的支持验证，推广度不高</w:t>
-            </w:r>
-          </w:p>
-        </w:tc>
-        <w:tc>
-          <w:tcPr>
-            <w:tcW w:w="749" w:type="dxa"/>
-          </w:tcPr>
-          <w:p>
-            <w:pPr>
-              <w:ind w:right="39"/>
-              <w:rPr>
-                <w:rFonts w:hAnsi="宋体"/>
-                <w:bCs/>
-                <w:color w:val="000000"/>
-                <w:szCs w:val="21"/>
-              </w:rPr>
-            </w:pPr>
-            <w:r>
-              <w:rPr>
-                <w:rFonts w:hAnsi="宋体" w:hint="eastAsia"/>
-                <w:bCs/>
-                <w:color w:val="000000"/>
+            <w:tcW w:w="4252" w:type="dxa"/>
+          </w:tcPr>
+          <w:p>
+            <w:pPr>
+              <w:ind w:right="39"/>
+              <w:rPr>
+                <w:rFonts w:hAnsi="宋体"/>
+                <w:bCs/>
+                <w:color w:val="000000"/>
+                <w:sz w:val="28"/>
+                <w:szCs w:val="21"/>
+              </w:rPr>
+            </w:pPr>
+            <w:r>
+              <w:rPr>
+                <w:rFonts w:hAnsi="宋体" w:hint="eastAsia"/>
+                <w:bCs/>
+                <w:color w:val="000000"/>
+                <w:sz w:val="28"/>
+                <w:szCs w:val="21"/>
+              </w:rPr>
+              <w:t>没有权威的支持验证，</w:t>
+            </w:r>
+            <w:r>
+              <w:rPr>
+                <w:rFonts w:hAnsi="宋体" w:hint="eastAsia"/>
+                <w:bCs/>
+                <w:color w:val="000000"/>
+                <w:sz w:val="28"/>
+                <w:szCs w:val="21"/>
+              </w:rPr>
+              <w:t>无法辨别信息真假</w:t>
+            </w:r>
+          </w:p>
+        </w:tc>
+        <w:tc>
+          <w:tcPr>
+            <w:tcW w:w="1564" w:type="dxa"/>
+          </w:tcPr>
+          <w:p>
+            <w:pPr>
+              <w:ind w:right="39"/>
+              <w:rPr>
+                <w:rFonts w:hAnsi="宋体"/>
+                <w:bCs/>
+                <w:color w:val="000000"/>
+                <w:sz w:val="28"/>
+                <w:szCs w:val="21"/>
+              </w:rPr>
+            </w:pPr>
+            <w:r>
+              <w:rPr>
+                <w:rFonts w:hAnsi="宋体" w:hint="eastAsia"/>
+                <w:bCs/>
+                <w:color w:val="000000"/>
+                <w:sz w:val="28"/>
                 <w:szCs w:val="21"/>
               </w:rPr>
               <w:t>商业风险</w:t>
@@ -235,23 +261,25 @@
       <w:tr>
         <w:tc>
           <w:tcPr>
-            <w:tcW w:w="420" w:type="dxa"/>
-          </w:tcPr>
-          <w:p>
-            <w:pPr>
-              <w:ind w:right="39"/>
-              <w:rPr>
-                <w:rFonts w:hAnsi="宋体"/>
-                <w:bCs/>
-                <w:color w:val="000000"/>
-                <w:szCs w:val="21"/>
-              </w:rPr>
-            </w:pPr>
-            <w:r>
-              <w:rPr>
-                <w:rFonts w:hAnsi="宋体" w:hint="eastAsia"/>
-                <w:bCs/>
-                <w:color w:val="000000"/>
+            <w:tcW w:w="988" w:type="dxa"/>
+          </w:tcPr>
+          <w:p>
+            <w:pPr>
+              <w:ind w:right="39"/>
+              <w:rPr>
+                <w:rFonts w:hAnsi="宋体"/>
+                <w:bCs/>
+                <w:color w:val="000000"/>
+                <w:sz w:val="28"/>
+                <w:szCs w:val="21"/>
+              </w:rPr>
+            </w:pPr>
+            <w:r>
+              <w:rPr>
+                <w:rFonts w:hAnsi="宋体" w:hint="eastAsia"/>
+                <w:bCs/>
+                <w:color w:val="000000"/>
+                <w:sz w:val="28"/>
                 <w:szCs w:val="21"/>
               </w:rPr>
               <w:t>R2</w:t>
@@ -260,32 +288,35 @@
         </w:tc>
         <w:tc>
           <w:tcPr>
-            <w:tcW w:w="1560" w:type="dxa"/>
-          </w:tcPr>
-          <w:p>
-            <w:pPr>
-              <w:ind w:right="39"/>
-              <w:rPr>
-                <w:rFonts w:hAnsi="宋体"/>
-                <w:bCs/>
-                <w:color w:val="000000"/>
-                <w:szCs w:val="21"/>
-              </w:rPr>
-            </w:pPr>
-            <w:r>
-              <w:rPr>
-                <w:rFonts w:hAnsi="宋体" w:hint="eastAsia"/>
-                <w:bCs/>
-                <w:color w:val="000000"/>
-                <w:szCs w:val="21"/>
-              </w:rPr>
-              <w:t>学校</w:t>
-            </w:r>
-            <w:r>
-              <w:rPr>
-                <w:rFonts w:hAnsi="宋体" w:hint="eastAsia"/>
-                <w:bCs/>
-                <w:color w:val="000000"/>
+            <w:tcW w:w="1701" w:type="dxa"/>
+          </w:tcPr>
+          <w:p>
+            <w:pPr>
+              <w:ind w:right="39"/>
+              <w:rPr>
+                <w:rFonts w:hAnsi="宋体"/>
+                <w:bCs/>
+                <w:color w:val="000000"/>
+                <w:sz w:val="28"/>
+                <w:szCs w:val="21"/>
+              </w:rPr>
+            </w:pPr>
+            <w:r>
+              <w:rPr>
+                <w:rFonts w:hAnsi="宋体" w:hint="eastAsia"/>
+                <w:bCs/>
+                <w:color w:val="000000"/>
+                <w:sz w:val="28"/>
+                <w:szCs w:val="21"/>
+              </w:rPr>
+              <w:t>用户</w:t>
+            </w:r>
+            <w:r>
+              <w:rPr>
+                <w:rFonts w:hAnsi="宋体" w:hint="eastAsia"/>
+                <w:bCs/>
+                <w:color w:val="000000"/>
+                <w:sz w:val="28"/>
                 <w:szCs w:val="21"/>
               </w:rPr>
               <w:t>参与度不高</w:t>
@@ -294,48 +325,94 @@
         </w:tc>
         <w:tc>
           <w:tcPr>
-            <w:tcW w:w="5776" w:type="dxa"/>
-          </w:tcPr>
-          <w:p>
-            <w:pPr>
-              <w:ind w:right="39"/>
-              <w:rPr>
-                <w:rFonts w:hAnsi="宋体"/>
-                <w:bCs/>
-                <w:color w:val="000000"/>
-                <w:szCs w:val="21"/>
-              </w:rPr>
-            </w:pPr>
-            <w:r>
-              <w:rPr>
-                <w:rFonts w:hAnsi="宋体" w:hint="eastAsia"/>
-                <w:bCs/>
-                <w:color w:val="000000"/>
-                <w:szCs w:val="21"/>
-              </w:rPr>
-              <w:t>学校对于新兴的产品抱有怀疑态度，不会轻易推荐学生使用。</w:t>
-            </w:r>
-          </w:p>
-        </w:tc>
-        <w:tc>
-          <w:tcPr>
-            <w:tcW w:w="749" w:type="dxa"/>
-          </w:tcPr>
-          <w:p>
-            <w:pPr>
-              <w:ind w:right="39"/>
-              <w:rPr>
-                <w:rFonts w:hAnsi="宋体"/>
-                <w:bCs/>
-                <w:color w:val="000000"/>
-                <w:szCs w:val="21"/>
-              </w:rPr>
-            </w:pPr>
-            <w:r>
-              <w:rPr>
-                <w:rFonts w:hAnsi="宋体" w:hint="eastAsia"/>
-                <w:bCs/>
-                <w:color w:val="000000"/>
+            <w:tcW w:w="4252" w:type="dxa"/>
+          </w:tcPr>
+          <w:p>
+            <w:pPr>
+              <w:ind w:right="39"/>
+              <w:rPr>
+                <w:rFonts w:hAnsi="宋体"/>
+                <w:bCs/>
+                <w:color w:val="000000"/>
+                <w:sz w:val="28"/>
+                <w:szCs w:val="21"/>
+              </w:rPr>
+            </w:pPr>
+            <w:r>
+              <w:rPr>
+                <w:rFonts w:hAnsi="宋体" w:hint="eastAsia"/>
+                <w:bCs/>
+                <w:color w:val="000000"/>
+                <w:sz w:val="28"/>
+                <w:szCs w:val="21"/>
+              </w:rPr>
+              <w:t>推广度不高</w:t>
+            </w:r>
+            <w:r>
+              <w:rPr>
+                <w:rFonts w:hAnsi="宋体" w:hint="eastAsia"/>
+                <w:bCs/>
+                <w:color w:val="000000"/>
+                <w:sz w:val="28"/>
+                <w:szCs w:val="21"/>
+              </w:rPr>
+              <w:t>，能</w:t>
+            </w:r>
+            <w:r>
+              <w:rPr>
+                <w:rFonts w:hAnsi="宋体" w:hint="eastAsia"/>
+                <w:bCs/>
+                <w:color w:val="000000"/>
+                <w:sz w:val="28"/>
+                <w:szCs w:val="21"/>
+              </w:rPr>
+              <w:t>够</w:t>
+            </w:r>
+            <w:bookmarkStart w:id="0" w:name="_GoBack"/>
+            <w:bookmarkEnd w:id="0"/>
+            <w:r>
+              <w:rPr>
+                <w:rFonts w:hAnsi="宋体" w:hint="eastAsia"/>
+                <w:bCs/>
+                <w:color w:val="000000"/>
+                <w:sz w:val="28"/>
+                <w:szCs w:val="21"/>
+              </w:rPr>
+              <w:t>获取有效信息的相关人员较少</w:t>
+            </w:r>
+            <w:r>
+              <w:rPr>
+                <w:rFonts w:hAnsi="宋体" w:hint="eastAsia"/>
+                <w:bCs/>
+                <w:color w:val="000000"/>
+                <w:sz w:val="28"/>
+                <w:szCs w:val="21"/>
+              </w:rPr>
+              <w:t>。</w:t>
+            </w:r>
+          </w:p>
+        </w:tc>
+        <w:tc>
+          <w:tcPr>
+            <w:tcW w:w="1564" w:type="dxa"/>
+          </w:tcPr>
+          <w:p>
+            <w:pPr>
+              <w:ind w:right="39"/>
+              <w:rPr>
+                <w:rFonts w:hAnsi="宋体"/>
+                <w:bCs/>
+                <w:color w:val="000000"/>
+                <w:sz w:val="28"/>
+                <w:szCs w:val="21"/>
+              </w:rPr>
+            </w:pPr>
+            <w:r>
+              <w:rPr>
+                <w:rFonts w:hAnsi="宋体" w:hint="eastAsia"/>
+                <w:bCs/>
+                <w:color w:val="000000"/>
+                <w:sz w:val="28"/>
                 <w:szCs w:val="21"/>
               </w:rPr>
               <w:t>用户风险</w:t>
@@ -346,21 +423,23 @@
       <w:tr>
         <w:tc>
           <w:tcPr>
-            <w:tcW w:w="420" w:type="dxa"/>
-          </w:tcPr>
-          <w:p>
-            <w:pPr>
-              <w:ind w:right="39"/>
-              <w:rPr>
-                <w:rFonts w:hAnsi="宋体"/>
-                <w:bCs/>
-                <w:szCs w:val="21"/>
-              </w:rPr>
-            </w:pPr>
-            <w:r>
-              <w:rPr>
-                <w:rFonts w:hAnsi="宋体" w:hint="eastAsia"/>
-                <w:bCs/>
+            <w:tcW w:w="988" w:type="dxa"/>
+          </w:tcPr>
+          <w:p>
+            <w:pPr>
+              <w:ind w:right="39"/>
+              <w:rPr>
+                <w:rFonts w:hAnsi="宋体"/>
+                <w:bCs/>
+                <w:sz w:val="28"/>
+                <w:szCs w:val="21"/>
+              </w:rPr>
+            </w:pPr>
+            <w:r>
+              <w:rPr>
+                <w:rFonts w:hAnsi="宋体" w:hint="eastAsia"/>
+                <w:bCs/>
+                <w:sz w:val="28"/>
                 <w:szCs w:val="21"/>
               </w:rPr>
               <w:t>R</w:t>
@@ -369,6 +448,7 @@
               <w:rPr>
                 <w:rFonts w:hAnsi="宋体"/>
                 <w:bCs/>
+                <w:sz w:val="28"/>
                 <w:szCs w:val="21"/>
               </w:rPr>
               <w:t>3</w:t>
@@ -377,18 +457,20 @@
         </w:tc>
         <w:tc>
           <w:tcPr>
-            <w:tcW w:w="1560" w:type="dxa"/>
+            <w:tcW w:w="1701" w:type="dxa"/>
           </w:tcPr>
           <w:p>
             <w:pPr>
               <w:ind w:right="39"/>
               <w:rPr>
                 <w:rFonts w:ascii="Calibri" w:hAnsi="Calibri"/>
+                <w:sz w:val="28"/>
               </w:rPr>
             </w:pPr>
             <w:r>
               <w:rPr>
                 <w:rFonts w:ascii="Calibri" w:hAnsi="Calibri" w:hint="eastAsia"/>
+                <w:sz w:val="28"/>
               </w:rPr>
               <w:t>人员不能及时到位</w:t>
             </w:r>
@@ -396,21 +478,23 @@
         </w:tc>
         <w:tc>
           <w:tcPr>
-            <w:tcW w:w="5776" w:type="dxa"/>
-          </w:tcPr>
-          <w:p>
-            <w:pPr>
-              <w:ind w:right="39"/>
-              <w:rPr>
-                <w:rFonts w:hAnsi="宋体"/>
-                <w:bCs/>
-                <w:szCs w:val="21"/>
-              </w:rPr>
-            </w:pPr>
-            <w:r>
-              <w:rPr>
-                <w:rFonts w:hAnsi="宋体" w:hint="eastAsia"/>
-                <w:bCs/>
+            <w:tcW w:w="4252" w:type="dxa"/>
+          </w:tcPr>
+          <w:p>
+            <w:pPr>
+              <w:ind w:right="39"/>
+              <w:rPr>
+                <w:rFonts w:hAnsi="宋体"/>
+                <w:bCs/>
+                <w:sz w:val="28"/>
+                <w:szCs w:val="21"/>
+              </w:rPr>
+            </w:pPr>
+            <w:r>
+              <w:rPr>
+                <w:rFonts w:hAnsi="宋体" w:hint="eastAsia"/>
+                <w:bCs/>
+                <w:sz w:val="28"/>
                 <w:szCs w:val="21"/>
               </w:rPr>
               <w:t>无法快速组建技术团队</w:t>
@@ -419,21 +503,23 @@
         </w:tc>
         <w:tc>
           <w:tcPr>
-            <w:tcW w:w="749" w:type="dxa"/>
-          </w:tcPr>
-          <w:p>
-            <w:pPr>
-              <w:ind w:right="39"/>
-              <w:rPr>
-                <w:rFonts w:hAnsi="宋体"/>
-                <w:bCs/>
-                <w:szCs w:val="21"/>
-              </w:rPr>
-            </w:pPr>
-            <w:r>
-              <w:rPr>
-                <w:rFonts w:hAnsi="宋体" w:hint="eastAsia"/>
-                <w:bCs/>
+            <w:tcW w:w="1564" w:type="dxa"/>
+          </w:tcPr>
+          <w:p>
+            <w:pPr>
+              <w:ind w:right="39"/>
+              <w:rPr>
+                <w:rFonts w:hAnsi="宋体"/>
+                <w:bCs/>
+                <w:sz w:val="28"/>
+                <w:szCs w:val="21"/>
+              </w:rPr>
+            </w:pPr>
+            <w:r>
+              <w:rPr>
+                <w:rFonts w:hAnsi="宋体" w:hint="eastAsia"/>
+                <w:bCs/>
+                <w:sz w:val="28"/>
                 <w:szCs w:val="21"/>
               </w:rPr>
               <w:t>人员风险</w:t>
@@ -444,21 +530,23 @@
       <w:tr>
         <w:tc>
           <w:tcPr>
-            <w:tcW w:w="420" w:type="dxa"/>
-          </w:tcPr>
-          <w:p>
-            <w:pPr>
-              <w:ind w:right="39"/>
-              <w:rPr>
-                <w:rFonts w:hAnsi="宋体"/>
-                <w:bCs/>
-                <w:szCs w:val="21"/>
-              </w:rPr>
-            </w:pPr>
-            <w:r>
-              <w:rPr>
-                <w:rFonts w:hAnsi="宋体" w:hint="eastAsia"/>
-                <w:bCs/>
+            <w:tcW w:w="988" w:type="dxa"/>
+          </w:tcPr>
+          <w:p>
+            <w:pPr>
+              <w:ind w:right="39"/>
+              <w:rPr>
+                <w:rFonts w:hAnsi="宋体"/>
+                <w:bCs/>
+                <w:sz w:val="28"/>
+                <w:szCs w:val="21"/>
+              </w:rPr>
+            </w:pPr>
+            <w:r>
+              <w:rPr>
+                <w:rFonts w:hAnsi="宋体" w:hint="eastAsia"/>
+                <w:bCs/>
+                <w:sz w:val="28"/>
                 <w:szCs w:val="21"/>
               </w:rPr>
               <w:t>R</w:t>
@@ -467,6 +555,7 @@
               <w:rPr>
                 <w:rFonts w:hAnsi="宋体"/>
                 <w:bCs/>
+                <w:sz w:val="28"/>
                 <w:szCs w:val="21"/>
               </w:rPr>
               <w:t>4</w:t>
@@ -475,18 +564,20 @@
         </w:tc>
         <w:tc>
           <w:tcPr>
-            <w:tcW w:w="1560" w:type="dxa"/>
+            <w:tcW w:w="1701" w:type="dxa"/>
           </w:tcPr>
           <w:p>
             <w:pPr>
               <w:ind w:right="39"/>
               <w:rPr>
                 <w:rFonts w:ascii="Calibri" w:hAnsi="Calibri"/>
+                <w:sz w:val="28"/>
               </w:rPr>
             </w:pPr>
             <w:r>
               <w:rPr>
                 <w:rFonts w:ascii="Calibri" w:hAnsi="Calibri" w:hint="eastAsia"/>
+                <w:sz w:val="28"/>
               </w:rPr>
               <w:t>无法获得足够的推广费用</w:t>
             </w:r>
@@ -494,21 +585,23 @@
         </w:tc>
         <w:tc>
           <w:tcPr>
-            <w:tcW w:w="5776" w:type="dxa"/>
-          </w:tcPr>
-          <w:p>
-            <w:pPr>
-              <w:ind w:right="39"/>
-              <w:rPr>
-                <w:rFonts w:hAnsi="宋体"/>
-                <w:bCs/>
-                <w:szCs w:val="21"/>
-              </w:rPr>
-            </w:pPr>
-            <w:r>
-              <w:rPr>
-                <w:rFonts w:hAnsi="宋体" w:hint="eastAsia"/>
-                <w:bCs/>
+            <w:tcW w:w="4252" w:type="dxa"/>
+          </w:tcPr>
+          <w:p>
+            <w:pPr>
+              <w:ind w:right="39"/>
+              <w:rPr>
+                <w:rFonts w:hAnsi="宋体"/>
+                <w:bCs/>
+                <w:sz w:val="28"/>
+                <w:szCs w:val="21"/>
+              </w:rPr>
+            </w:pPr>
+            <w:r>
+              <w:rPr>
+                <w:rFonts w:hAnsi="宋体" w:hint="eastAsia"/>
+                <w:bCs/>
+                <w:sz w:val="28"/>
                 <w:szCs w:val="21"/>
               </w:rPr>
               <w:t>产品快速推广时，需要大量的资金，目前团队不具备，需要寻找投资</w:t>
@@ -517,21 +610,23 @@
         </w:tc>
         <w:tc>
           <w:tcPr>
-            <w:tcW w:w="749" w:type="dxa"/>
-          </w:tcPr>
-          <w:p>
-            <w:pPr>
-              <w:ind w:right="39"/>
-              <w:rPr>
-                <w:rFonts w:hAnsi="宋体"/>
-                <w:bCs/>
-                <w:szCs w:val="21"/>
-              </w:rPr>
-            </w:pPr>
-            <w:r>
-              <w:rPr>
-                <w:rFonts w:hAnsi="宋体" w:hint="eastAsia"/>
-                <w:bCs/>
+            <w:tcW w:w="1564" w:type="dxa"/>
+          </w:tcPr>
+          <w:p>
+            <w:pPr>
+              <w:ind w:right="39"/>
+              <w:rPr>
+                <w:rFonts w:hAnsi="宋体"/>
+                <w:bCs/>
+                <w:sz w:val="28"/>
+                <w:szCs w:val="21"/>
+              </w:rPr>
+            </w:pPr>
+            <w:r>
+              <w:rPr>
+                <w:rFonts w:hAnsi="宋体" w:hint="eastAsia"/>
+                <w:bCs/>
+                <w:sz w:val="28"/>
                 <w:szCs w:val="21"/>
               </w:rPr>
               <w:t>资金风险</w:t>
@@ -540,10 +635,7 @@
         </w:tc>
       </w:tr>
     </w:tbl>
-    <w:p>
-      <w:bookmarkStart w:id="0" w:name="_GoBack"/>
-      <w:bookmarkEnd w:id="0"/>
-    </w:p>
+    <w:p/>
     <w:sectPr>
       <w:pgSz w:w="11906" w:h="16838"/>
       <w:pgMar w:top="1440" w:right="1800" w:bottom="1440" w:left="1800" w:header="851" w:footer="992" w:gutter="0"/>
